--- a/Hexagonal Architecture/Hexagonal Architecture.docx
+++ b/Hexagonal Architecture/Hexagonal Architecture.docx
@@ -15,6 +15,7 @@
           <w:lang w:val="en-US"/>
         </w:rPr>
       </w:pPr>
+      <w:proofErr w:type="spellStart"/>
       <w:r>
         <w:rPr>
           <w:rFonts w:ascii="Times New Roman" w:hAnsi="Times New Roman" w:cs="Times New Roman"/>
@@ -24,7 +25,19 @@
           <w:szCs w:val="32"/>
           <w:lang w:val="en-US"/>
         </w:rPr>
-        <w:t xml:space="preserve">StarLabs 2022 - Documentation </w:t>
+        <w:t>StarLabs</w:t>
+      </w:r>
+      <w:proofErr w:type="spellEnd"/>
+      <w:r>
+        <w:rPr>
+          <w:rFonts w:ascii="Times New Roman" w:hAnsi="Times New Roman" w:cs="Times New Roman"/>
+          <w:b/>
+          <w:bCs/>
+          <w:sz w:val="32"/>
+          <w:szCs w:val="32"/>
+          <w:lang w:val="en-US"/>
+        </w:rPr>
+        <w:t xml:space="preserve"> 2022 - Documentation </w:t>
       </w:r>
     </w:p>
     <w:p>
@@ -208,6 +221,75 @@
         <w:jc w:val="both"/>
         <w:rPr>
           <w:rFonts w:ascii="Times New Roman" w:hAnsi="Times New Roman" w:cs="Times New Roman"/>
+          <w:sz w:val="24"/>
+          <w:szCs w:val="24"/>
+          <w:lang w:val="en-US"/>
+        </w:rPr>
+      </w:pPr>
+      <w:r>
+        <w:rPr>
+          <w:rFonts w:ascii="Times New Roman" w:hAnsi="Times New Roman" w:cs="Times New Roman"/>
+          <w:noProof/>
+          <w:sz w:val="24"/>
+          <w:szCs w:val="24"/>
+          <w:lang w:val="en-US"/>
+        </w:rPr>
+        <w:drawing>
+          <wp:inline distT="0" distB="0" distL="0" distR="0" wp14:anchorId="1C1271C7" wp14:editId="63829E8A">
+            <wp:extent cx="5722620" cy="3916680"/>
+            <wp:effectExtent l="0" t="0" r="0" b="7620"/>
+            <wp:docPr id="4" name="Picture 4"/>
+            <wp:cNvGraphicFramePr>
+              <a:graphicFrameLocks xmlns:a="http://schemas.openxmlformats.org/drawingml/2006/main" noChangeAspect="1"/>
+            </wp:cNvGraphicFramePr>
+            <a:graphic xmlns:a="http://schemas.openxmlformats.org/drawingml/2006/main">
+              <a:graphicData uri="http://schemas.openxmlformats.org/drawingml/2006/picture">
+                <pic:pic xmlns:pic="http://schemas.openxmlformats.org/drawingml/2006/picture">
+                  <pic:nvPicPr>
+                    <pic:cNvPr id="0" name="Picture 4"/>
+                    <pic:cNvPicPr>
+                      <a:picLocks noChangeAspect="1" noChangeArrowheads="1"/>
+                    </pic:cNvPicPr>
+                  </pic:nvPicPr>
+                  <pic:blipFill>
+                    <a:blip r:embed="rId5" cstate="print">
+                      <a:extLst>
+                        <a:ext uri="{28A0092B-C50C-407E-A947-70E740481C1C}">
+                          <a14:useLocalDpi xmlns:a14="http://schemas.microsoft.com/office/drawing/2010/main" val="0"/>
+                        </a:ext>
+                      </a:extLst>
+                    </a:blip>
+                    <a:srcRect/>
+                    <a:stretch>
+                      <a:fillRect/>
+                    </a:stretch>
+                  </pic:blipFill>
+                  <pic:spPr bwMode="auto">
+                    <a:xfrm>
+                      <a:off x="0" y="0"/>
+                      <a:ext cx="5722620" cy="3916680"/>
+                    </a:xfrm>
+                    <a:prstGeom prst="rect">
+                      <a:avLst/>
+                    </a:prstGeom>
+                    <a:noFill/>
+                    <a:ln>
+                      <a:noFill/>
+                    </a:ln>
+                  </pic:spPr>
+                </pic:pic>
+              </a:graphicData>
+            </a:graphic>
+          </wp:inline>
+        </w:drawing>
+      </w:r>
+    </w:p>
+    <w:p>
+      <w:pPr>
+        <w:spacing w:line="360" w:lineRule="auto"/>
+        <w:jc w:val="both"/>
+        <w:rPr>
+          <w:rFonts w:ascii="Times New Roman" w:hAnsi="Times New Roman" w:cs="Times New Roman"/>
           <w:b/>
           <w:bCs/>
           <w:i/>
@@ -280,7 +362,11 @@
           <w:lang w:val="en-US"/>
         </w:rPr>
       </w:pPr>
-      <w:r>
+    </w:p>
+    <w:p>
+      <w:pPr>
+        <w:spacing w:line="360" w:lineRule="auto"/>
+        <w:jc w:val="both"/>
         <w:rPr>
           <w:rFonts w:ascii="Times New Roman" w:hAnsi="Times New Roman" w:cs="Times New Roman"/>
           <w:b/>
@@ -291,9 +377,12 @@
           <w:szCs w:val="26"/>
           <w:lang w:val="en-US"/>
         </w:rPr>
-        <w:t>Business Logic</w:t>
-      </w:r>
-      <w:r>
+      </w:pPr>
+    </w:p>
+    <w:p>
+      <w:pPr>
+        <w:spacing w:line="360" w:lineRule="auto"/>
+        <w:jc w:val="both"/>
         <w:rPr>
           <w:rFonts w:ascii="Times New Roman" w:hAnsi="Times New Roman" w:cs="Times New Roman"/>
           <w:b/>
@@ -304,29 +393,7 @@
           <w:szCs w:val="26"/>
           <w:lang w:val="en-US"/>
         </w:rPr>
-        <w:t>:</w:t>
-      </w:r>
-    </w:p>
-    <w:p>
-      <w:pPr>
-        <w:spacing w:line="360" w:lineRule="auto"/>
-        <w:jc w:val="both"/>
-        <w:rPr>
-          <w:rFonts w:ascii="Times New Roman" w:hAnsi="Times New Roman" w:cs="Times New Roman"/>
-          <w:sz w:val="24"/>
-          <w:szCs w:val="24"/>
-          <w:lang w:val="en-US"/>
-        </w:rPr>
-      </w:pPr>
-      <w:r>
-        <w:rPr>
-          <w:rFonts w:ascii="Times New Roman" w:hAnsi="Times New Roman" w:cs="Times New Roman"/>
-          <w:sz w:val="24"/>
-          <w:szCs w:val="24"/>
-          <w:lang w:val="en-US"/>
-        </w:rPr>
-        <w:t>It forms the core of the application. It's objective is to cater to the requests of user interfaces. Based on the request, it runs some custom logic, gets the resources needed to fulfil the request and answers back in an agreed upon response format.</w:t>
-      </w:r>
+      </w:pPr>
     </w:p>
     <w:p>
       <w:pPr>
@@ -343,7 +410,11 @@
           <w:lang w:val="en-US"/>
         </w:rPr>
       </w:pPr>
-      <w:r>
+    </w:p>
+    <w:p>
+      <w:pPr>
+        <w:spacing w:line="360" w:lineRule="auto"/>
+        <w:jc w:val="both"/>
         <w:rPr>
           <w:rFonts w:ascii="Times New Roman" w:hAnsi="Times New Roman" w:cs="Times New Roman"/>
           <w:b/>
@@ -354,6 +425,171 @@
           <w:szCs w:val="26"/>
           <w:lang w:val="en-US"/>
         </w:rPr>
+      </w:pPr>
+      <w:r>
+        <w:rPr>
+          <w:rFonts w:ascii="Times New Roman" w:hAnsi="Times New Roman" w:cs="Times New Roman"/>
+          <w:b/>
+          <w:bCs/>
+          <w:i/>
+          <w:iCs/>
+          <w:sz w:val="26"/>
+          <w:szCs w:val="26"/>
+          <w:lang w:val="en-US"/>
+        </w:rPr>
+        <w:lastRenderedPageBreak/>
+        <w:t>Business Logic</w:t>
+      </w:r>
+      <w:r>
+        <w:rPr>
+          <w:rFonts w:ascii="Times New Roman" w:hAnsi="Times New Roman" w:cs="Times New Roman"/>
+          <w:b/>
+          <w:bCs/>
+          <w:i/>
+          <w:iCs/>
+          <w:sz w:val="26"/>
+          <w:szCs w:val="26"/>
+          <w:lang w:val="en-US"/>
+        </w:rPr>
+        <w:t>:</w:t>
+      </w:r>
+    </w:p>
+    <w:p>
+      <w:pPr>
+        <w:spacing w:line="360" w:lineRule="auto"/>
+        <w:jc w:val="both"/>
+        <w:rPr>
+          <w:rFonts w:ascii="Times New Roman" w:hAnsi="Times New Roman" w:cs="Times New Roman"/>
+          <w:sz w:val="24"/>
+          <w:szCs w:val="24"/>
+          <w:lang w:val="en-US"/>
+        </w:rPr>
+      </w:pPr>
+      <w:r>
+        <w:rPr>
+          <w:rFonts w:ascii="Times New Roman" w:hAnsi="Times New Roman" w:cs="Times New Roman"/>
+          <w:sz w:val="24"/>
+          <w:szCs w:val="24"/>
+          <w:lang w:val="en-US"/>
+        </w:rPr>
+        <w:t xml:space="preserve">It forms the core of the application. </w:t>
+      </w:r>
+      <w:proofErr w:type="gramStart"/>
+      <w:r>
+        <w:rPr>
+          <w:rFonts w:ascii="Times New Roman" w:hAnsi="Times New Roman" w:cs="Times New Roman"/>
+          <w:sz w:val="24"/>
+          <w:szCs w:val="24"/>
+          <w:lang w:val="en-US"/>
+        </w:rPr>
+        <w:t>It's</w:t>
+      </w:r>
+      <w:proofErr w:type="gramEnd"/>
+      <w:r>
+        <w:rPr>
+          <w:rFonts w:ascii="Times New Roman" w:hAnsi="Times New Roman" w:cs="Times New Roman"/>
+          <w:sz w:val="24"/>
+          <w:szCs w:val="24"/>
+          <w:lang w:val="en-US"/>
+        </w:rPr>
+        <w:t xml:space="preserve"> objective is to cater to the requests of user interfaces. Based on the request, it runs some custom logic, gets the resources needed to fulfil the request and answers back in an agreed upon response format.</w:t>
+      </w:r>
+    </w:p>
+    <w:p>
+      <w:pPr>
+        <w:spacing w:line="360" w:lineRule="auto"/>
+        <w:jc w:val="both"/>
+        <w:rPr>
+          <w:rFonts w:ascii="Times New Roman" w:hAnsi="Times New Roman" w:cs="Times New Roman"/>
+          <w:sz w:val="24"/>
+          <w:szCs w:val="24"/>
+          <w:lang w:val="en-US"/>
+        </w:rPr>
+      </w:pPr>
+      <w:r>
+        <w:rPr>
+          <w:rFonts w:ascii="Times New Roman" w:hAnsi="Times New Roman" w:cs="Times New Roman"/>
+          <w:noProof/>
+          <w:sz w:val="24"/>
+          <w:szCs w:val="24"/>
+          <w:lang w:val="en-US"/>
+        </w:rPr>
+        <w:drawing>
+          <wp:inline distT="0" distB="0" distL="0" distR="0" wp14:anchorId="6A02382C" wp14:editId="568ED324">
+            <wp:extent cx="5730240" cy="2819400"/>
+            <wp:effectExtent l="0" t="0" r="3810" b="0"/>
+            <wp:docPr id="5" name="Picture 5"/>
+            <wp:cNvGraphicFramePr>
+              <a:graphicFrameLocks xmlns:a="http://schemas.openxmlformats.org/drawingml/2006/main" noChangeAspect="1"/>
+            </wp:cNvGraphicFramePr>
+            <a:graphic xmlns:a="http://schemas.openxmlformats.org/drawingml/2006/main">
+              <a:graphicData uri="http://schemas.openxmlformats.org/drawingml/2006/picture">
+                <pic:pic xmlns:pic="http://schemas.openxmlformats.org/drawingml/2006/picture">
+                  <pic:nvPicPr>
+                    <pic:cNvPr id="0" name="Picture 5"/>
+                    <pic:cNvPicPr>
+                      <a:picLocks noChangeAspect="1" noChangeArrowheads="1"/>
+                    </pic:cNvPicPr>
+                  </pic:nvPicPr>
+                  <pic:blipFill>
+                    <a:blip r:embed="rId6">
+                      <a:extLst>
+                        <a:ext uri="{28A0092B-C50C-407E-A947-70E740481C1C}">
+                          <a14:useLocalDpi xmlns:a14="http://schemas.microsoft.com/office/drawing/2010/main" val="0"/>
+                        </a:ext>
+                      </a:extLst>
+                    </a:blip>
+                    <a:srcRect/>
+                    <a:stretch>
+                      <a:fillRect/>
+                    </a:stretch>
+                  </pic:blipFill>
+                  <pic:spPr bwMode="auto">
+                    <a:xfrm>
+                      <a:off x="0" y="0"/>
+                      <a:ext cx="5730240" cy="2819400"/>
+                    </a:xfrm>
+                    <a:prstGeom prst="rect">
+                      <a:avLst/>
+                    </a:prstGeom>
+                    <a:noFill/>
+                    <a:ln>
+                      <a:noFill/>
+                    </a:ln>
+                  </pic:spPr>
+                </pic:pic>
+              </a:graphicData>
+            </a:graphic>
+          </wp:inline>
+        </w:drawing>
+      </w:r>
+    </w:p>
+    <w:p>
+      <w:pPr>
+        <w:spacing w:line="360" w:lineRule="auto"/>
+        <w:jc w:val="both"/>
+        <w:rPr>
+          <w:rFonts w:ascii="Times New Roman" w:hAnsi="Times New Roman" w:cs="Times New Roman"/>
+          <w:b/>
+          <w:bCs/>
+          <w:i/>
+          <w:iCs/>
+          <w:sz w:val="26"/>
+          <w:szCs w:val="26"/>
+          <w:lang w:val="en-US"/>
+        </w:rPr>
+      </w:pPr>
+      <w:r>
+        <w:rPr>
+          <w:rFonts w:ascii="Times New Roman" w:hAnsi="Times New Roman" w:cs="Times New Roman"/>
+          <w:b/>
+          <w:bCs/>
+          <w:i/>
+          <w:iCs/>
+          <w:sz w:val="26"/>
+          <w:szCs w:val="26"/>
+          <w:lang w:val="en-US"/>
+        </w:rPr>
         <w:t>Backing services</w:t>
       </w:r>
     </w:p>
@@ -550,7 +786,11 @@
           <w:lang w:val="en-US"/>
         </w:rPr>
       </w:pPr>
-      <w:r>
+    </w:p>
+    <w:p>
+      <w:pPr>
+        <w:spacing w:line="360" w:lineRule="auto"/>
+        <w:jc w:val="both"/>
         <w:rPr>
           <w:rFonts w:ascii="Times New Roman" w:hAnsi="Times New Roman" w:cs="Times New Roman"/>
           <w:b/>
@@ -561,9 +801,7 @@
           <w:szCs w:val="26"/>
           <w:lang w:val="en-US"/>
         </w:rPr>
-        <w:lastRenderedPageBreak/>
-        <w:t>Ports</w:t>
-      </w:r>
+      </w:pPr>
       <w:r>
         <w:rPr>
           <w:rFonts w:ascii="Times New Roman" w:hAnsi="Times New Roman" w:cs="Times New Roman"/>
@@ -575,52 +813,10 @@
           <w:szCs w:val="26"/>
           <w:lang w:val="en-US"/>
         </w:rPr>
-        <w:t>:</w:t>
-      </w:r>
-    </w:p>
-    <w:p>
-      <w:pPr>
-        <w:spacing w:line="360" w:lineRule="auto"/>
-        <w:jc w:val="both"/>
-        <w:rPr>
-          <w:rFonts w:ascii="Times New Roman" w:hAnsi="Times New Roman" w:cs="Times New Roman"/>
-          <w:sz w:val="24"/>
-          <w:szCs w:val="24"/>
-          <w:lang w:val="en-US"/>
-        </w:rPr>
-      </w:pPr>
-      <w:r>
-        <w:rPr>
-          <w:rFonts w:ascii="Times New Roman" w:hAnsi="Times New Roman" w:cs="Times New Roman"/>
-          <w:sz w:val="24"/>
-          <w:szCs w:val="24"/>
-          <w:lang w:val="en-US"/>
-        </w:rPr>
-        <w:t xml:space="preserve">Ports are what our core application interacts with. Ports stay consistent for the inner application no matter what happens outside them. They are interfaces that the inner components interact with without knowing </w:t>
-      </w:r>
-      <w:r>
-        <w:rPr>
-          <w:rFonts w:ascii="Times New Roman" w:hAnsi="Times New Roman" w:cs="Times New Roman"/>
-          <w:sz w:val="24"/>
-          <w:szCs w:val="24"/>
-          <w:lang w:val="en-US"/>
-        </w:rPr>
-        <w:t>what’s</w:t>
-      </w:r>
-      <w:r>
-        <w:rPr>
-          <w:rFonts w:ascii="Times New Roman" w:hAnsi="Times New Roman" w:cs="Times New Roman"/>
-          <w:sz w:val="24"/>
-          <w:szCs w:val="24"/>
-          <w:lang w:val="en-US"/>
-        </w:rPr>
-        <w:t xml:space="preserve"> being plugged into them.</w:t>
-      </w:r>
-    </w:p>
-    <w:p>
-      <w:pPr>
-        <w:spacing w:line="360" w:lineRule="auto"/>
-        <w:jc w:val="both"/>
+        <w:lastRenderedPageBreak/>
+        <w:t>Ports</w:t>
+      </w:r>
+      <w:r>
         <w:rPr>
           <w:rFonts w:ascii="Times New Roman" w:hAnsi="Times New Roman" w:cs="Times New Roman"/>
           <w:b/>
@@ -631,8 +827,103 @@
           <w:szCs w:val="26"/>
           <w:lang w:val="en-US"/>
         </w:rPr>
-      </w:pPr>
-      <w:r>
+        <w:t>:</w:t>
+      </w:r>
+    </w:p>
+    <w:p>
+      <w:pPr>
+        <w:spacing w:line="360" w:lineRule="auto"/>
+        <w:jc w:val="both"/>
+        <w:rPr>
+          <w:rFonts w:ascii="Times New Roman" w:hAnsi="Times New Roman" w:cs="Times New Roman"/>
+          <w:sz w:val="24"/>
+          <w:szCs w:val="24"/>
+          <w:lang w:val="en-US"/>
+        </w:rPr>
+      </w:pPr>
+      <w:r>
+        <w:rPr>
+          <w:rFonts w:ascii="Times New Roman" w:hAnsi="Times New Roman" w:cs="Times New Roman"/>
+          <w:sz w:val="24"/>
+          <w:szCs w:val="24"/>
+          <w:lang w:val="en-US"/>
+        </w:rPr>
+        <w:t>Ports are what our core application interacts with. Ports stay consistent for the inner application no matter what happens outside them. They are interfaces that the inner components interact with without knowing what’s being plugged into them.</w:t>
+      </w:r>
+    </w:p>
+    <w:p>
+      <w:pPr>
+        <w:spacing w:line="360" w:lineRule="auto"/>
+        <w:jc w:val="both"/>
+        <w:rPr>
+          <w:rFonts w:ascii="Times New Roman" w:hAnsi="Times New Roman" w:cs="Times New Roman"/>
+          <w:sz w:val="24"/>
+          <w:szCs w:val="24"/>
+          <w:lang w:val="en-US"/>
+        </w:rPr>
+      </w:pPr>
+      <w:r>
+        <w:rPr>
+          <w:rFonts w:ascii="Times New Roman" w:hAnsi="Times New Roman" w:cs="Times New Roman"/>
+          <w:noProof/>
+          <w:sz w:val="24"/>
+          <w:szCs w:val="24"/>
+          <w:lang w:val="en-US"/>
+        </w:rPr>
+        <w:drawing>
+          <wp:inline distT="0" distB="0" distL="0" distR="0" wp14:anchorId="4CD98108" wp14:editId="40EA643C">
+            <wp:extent cx="5715000" cy="5341620"/>
+            <wp:effectExtent l="0" t="0" r="0" b="0"/>
+            <wp:docPr id="3" name="Picture 3"/>
+            <wp:cNvGraphicFramePr>
+              <a:graphicFrameLocks xmlns:a="http://schemas.openxmlformats.org/drawingml/2006/main" noChangeAspect="1"/>
+            </wp:cNvGraphicFramePr>
+            <a:graphic xmlns:a="http://schemas.openxmlformats.org/drawingml/2006/main">
+              <a:graphicData uri="http://schemas.openxmlformats.org/drawingml/2006/picture">
+                <pic:pic xmlns:pic="http://schemas.openxmlformats.org/drawingml/2006/picture">
+                  <pic:nvPicPr>
+                    <pic:cNvPr id="0" name="Picture 3"/>
+                    <pic:cNvPicPr>
+                      <a:picLocks noChangeAspect="1" noChangeArrowheads="1"/>
+                    </pic:cNvPicPr>
+                  </pic:nvPicPr>
+                  <pic:blipFill>
+                    <a:blip r:embed="rId7">
+                      <a:extLst>
+                        <a:ext uri="{28A0092B-C50C-407E-A947-70E740481C1C}">
+                          <a14:useLocalDpi xmlns:a14="http://schemas.microsoft.com/office/drawing/2010/main" val="0"/>
+                        </a:ext>
+                      </a:extLst>
+                    </a:blip>
+                    <a:srcRect/>
+                    <a:stretch>
+                      <a:fillRect/>
+                    </a:stretch>
+                  </pic:blipFill>
+                  <pic:spPr bwMode="auto">
+                    <a:xfrm>
+                      <a:off x="0" y="0"/>
+                      <a:ext cx="5715000" cy="5341620"/>
+                    </a:xfrm>
+                    <a:prstGeom prst="rect">
+                      <a:avLst/>
+                    </a:prstGeom>
+                    <a:noFill/>
+                    <a:ln>
+                      <a:noFill/>
+                    </a:ln>
+                  </pic:spPr>
+                </pic:pic>
+              </a:graphicData>
+            </a:graphic>
+          </wp:inline>
+        </w:drawing>
+      </w:r>
+    </w:p>
+    <w:p>
+      <w:pPr>
+        <w:spacing w:line="360" w:lineRule="auto"/>
+        <w:jc w:val="both"/>
         <w:rPr>
           <w:rFonts w:ascii="Times New Roman" w:hAnsi="Times New Roman" w:cs="Times New Roman"/>
           <w:b/>
@@ -643,9 +934,12 @@
           <w:szCs w:val="26"/>
           <w:lang w:val="en-US"/>
         </w:rPr>
-        <w:t>Adapters</w:t>
-      </w:r>
-      <w:r>
+      </w:pPr>
+    </w:p>
+    <w:p>
+      <w:pPr>
+        <w:spacing w:line="360" w:lineRule="auto"/>
+        <w:jc w:val="both"/>
         <w:rPr>
           <w:rFonts w:ascii="Times New Roman" w:hAnsi="Times New Roman" w:cs="Times New Roman"/>
           <w:b/>
@@ -656,29 +950,7 @@
           <w:szCs w:val="26"/>
           <w:lang w:val="en-US"/>
         </w:rPr>
-        <w:t>:</w:t>
-      </w:r>
-    </w:p>
-    <w:p>
-      <w:pPr>
-        <w:spacing w:line="360" w:lineRule="auto"/>
-        <w:jc w:val="both"/>
-        <w:rPr>
-          <w:rFonts w:ascii="Times New Roman" w:hAnsi="Times New Roman" w:cs="Times New Roman"/>
-          <w:sz w:val="24"/>
-          <w:szCs w:val="24"/>
-          <w:lang w:val="en-US"/>
-        </w:rPr>
-      </w:pPr>
-      <w:r>
-        <w:rPr>
-          <w:rFonts w:ascii="Times New Roman" w:hAnsi="Times New Roman" w:cs="Times New Roman"/>
-          <w:sz w:val="24"/>
-          <w:szCs w:val="24"/>
-          <w:lang w:val="en-US"/>
-        </w:rPr>
-        <w:t>Ports are staying consistent but we still want to be able to plug multiple applications to them when needed. These applications could have different needs and may not comply with the interface defined by the ports. This is where out adapters come in. Their purpose is to convert the data provided by the outer applications into a format digestible for the inner application.</w:t>
-      </w:r>
+      </w:pPr>
     </w:p>
     <w:p>
       <w:pPr>
@@ -695,7 +967,11 @@
           <w:lang w:val="en-US"/>
         </w:rPr>
       </w:pPr>
-      <w:r>
+    </w:p>
+    <w:p>
+      <w:pPr>
+        <w:spacing w:line="360" w:lineRule="auto"/>
+        <w:jc w:val="both"/>
         <w:rPr>
           <w:rFonts w:ascii="Times New Roman" w:hAnsi="Times New Roman" w:cs="Times New Roman"/>
           <w:b/>
@@ -706,6 +982,264 @@
           <w:szCs w:val="26"/>
           <w:lang w:val="en-US"/>
         </w:rPr>
+      </w:pPr>
+    </w:p>
+    <w:p>
+      <w:pPr>
+        <w:spacing w:line="360" w:lineRule="auto"/>
+        <w:jc w:val="both"/>
+        <w:rPr>
+          <w:rFonts w:ascii="Times New Roman" w:hAnsi="Times New Roman" w:cs="Times New Roman"/>
+          <w:b/>
+          <w:bCs/>
+          <w:i/>
+          <w:iCs/>
+          <w:sz w:val="26"/>
+          <w:szCs w:val="26"/>
+          <w:lang w:val="en-US"/>
+        </w:rPr>
+      </w:pPr>
+    </w:p>
+    <w:p>
+      <w:pPr>
+        <w:spacing w:line="360" w:lineRule="auto"/>
+        <w:jc w:val="both"/>
+        <w:rPr>
+          <w:rFonts w:ascii="Times New Roman" w:hAnsi="Times New Roman" w:cs="Times New Roman"/>
+          <w:b/>
+          <w:bCs/>
+          <w:i/>
+          <w:iCs/>
+          <w:sz w:val="26"/>
+          <w:szCs w:val="26"/>
+          <w:lang w:val="en-US"/>
+        </w:rPr>
+      </w:pPr>
+      <w:r>
+        <w:rPr>
+          <w:rFonts w:ascii="Times New Roman" w:hAnsi="Times New Roman" w:cs="Times New Roman"/>
+          <w:b/>
+          <w:bCs/>
+          <w:i/>
+          <w:iCs/>
+          <w:sz w:val="26"/>
+          <w:szCs w:val="26"/>
+          <w:lang w:val="en-US"/>
+        </w:rPr>
+        <w:lastRenderedPageBreak/>
+        <w:t>Adapters</w:t>
+      </w:r>
+      <w:r>
+        <w:rPr>
+          <w:rFonts w:ascii="Times New Roman" w:hAnsi="Times New Roman" w:cs="Times New Roman"/>
+          <w:b/>
+          <w:bCs/>
+          <w:i/>
+          <w:iCs/>
+          <w:sz w:val="26"/>
+          <w:szCs w:val="26"/>
+          <w:lang w:val="en-US"/>
+        </w:rPr>
+        <w:t>:</w:t>
+      </w:r>
+    </w:p>
+    <w:p>
+      <w:pPr>
+        <w:spacing w:line="360" w:lineRule="auto"/>
+        <w:jc w:val="both"/>
+        <w:rPr>
+          <w:rFonts w:ascii="Times New Roman" w:hAnsi="Times New Roman" w:cs="Times New Roman"/>
+          <w:sz w:val="24"/>
+          <w:szCs w:val="24"/>
+          <w:lang w:val="en-US"/>
+        </w:rPr>
+      </w:pPr>
+      <w:r>
+        <w:rPr>
+          <w:rFonts w:ascii="Times New Roman" w:hAnsi="Times New Roman" w:cs="Times New Roman"/>
+          <w:sz w:val="24"/>
+          <w:szCs w:val="24"/>
+          <w:lang w:val="en-US"/>
+        </w:rPr>
+        <w:t>Ports are staying consistent but we still want to be able to plug multiple applications to them when needed. These applications could have different needs and may not comply with the interface defined by the ports. This is where out adapters come in. Their purpose is to convert the data provided by the outer applications into a format digestible for the inner application.</w:t>
+      </w:r>
+    </w:p>
+    <w:p>
+      <w:pPr>
+        <w:spacing w:line="360" w:lineRule="auto"/>
+        <w:jc w:val="both"/>
+        <w:rPr>
+          <w:rFonts w:ascii="Times New Roman" w:hAnsi="Times New Roman" w:cs="Times New Roman"/>
+          <w:sz w:val="24"/>
+          <w:szCs w:val="24"/>
+          <w:lang w:val="en-US"/>
+        </w:rPr>
+      </w:pPr>
+      <w:r>
+        <w:rPr>
+          <w:rFonts w:ascii="Times New Roman" w:hAnsi="Times New Roman" w:cs="Times New Roman"/>
+          <w:noProof/>
+          <w:sz w:val="24"/>
+          <w:szCs w:val="24"/>
+          <w:lang w:val="en-US"/>
+        </w:rPr>
+        <w:drawing>
+          <wp:inline distT="0" distB="0" distL="0" distR="0" wp14:anchorId="08657A28" wp14:editId="75E16FA4">
+            <wp:extent cx="5219700" cy="5219700"/>
+            <wp:effectExtent l="0" t="0" r="0" b="0"/>
+            <wp:docPr id="1" name="Picture 1"/>
+            <wp:cNvGraphicFramePr>
+              <a:graphicFrameLocks xmlns:a="http://schemas.openxmlformats.org/drawingml/2006/main" noChangeAspect="1"/>
+            </wp:cNvGraphicFramePr>
+            <a:graphic xmlns:a="http://schemas.openxmlformats.org/drawingml/2006/main">
+              <a:graphicData uri="http://schemas.openxmlformats.org/drawingml/2006/picture">
+                <pic:pic xmlns:pic="http://schemas.openxmlformats.org/drawingml/2006/picture">
+                  <pic:nvPicPr>
+                    <pic:cNvPr id="0" name="Picture 1"/>
+                    <pic:cNvPicPr>
+                      <a:picLocks noChangeAspect="1" noChangeArrowheads="1"/>
+                    </pic:cNvPicPr>
+                  </pic:nvPicPr>
+                  <pic:blipFill>
+                    <a:blip r:embed="rId8" cstate="print">
+                      <a:extLst>
+                        <a:ext uri="{28A0092B-C50C-407E-A947-70E740481C1C}">
+                          <a14:useLocalDpi xmlns:a14="http://schemas.microsoft.com/office/drawing/2010/main" val="0"/>
+                        </a:ext>
+                      </a:extLst>
+                    </a:blip>
+                    <a:srcRect/>
+                    <a:stretch>
+                      <a:fillRect/>
+                    </a:stretch>
+                  </pic:blipFill>
+                  <pic:spPr bwMode="auto">
+                    <a:xfrm>
+                      <a:off x="0" y="0"/>
+                      <a:ext cx="5219700" cy="5219700"/>
+                    </a:xfrm>
+                    <a:prstGeom prst="rect">
+                      <a:avLst/>
+                    </a:prstGeom>
+                    <a:noFill/>
+                    <a:ln>
+                      <a:noFill/>
+                    </a:ln>
+                  </pic:spPr>
+                </pic:pic>
+              </a:graphicData>
+            </a:graphic>
+          </wp:inline>
+        </w:drawing>
+      </w:r>
+    </w:p>
+    <w:p>
+      <w:pPr>
+        <w:spacing w:line="360" w:lineRule="auto"/>
+        <w:jc w:val="both"/>
+        <w:rPr>
+          <w:rFonts w:ascii="Times New Roman" w:hAnsi="Times New Roman" w:cs="Times New Roman"/>
+          <w:b/>
+          <w:bCs/>
+          <w:i/>
+          <w:iCs/>
+          <w:sz w:val="26"/>
+          <w:szCs w:val="26"/>
+          <w:lang w:val="en-US"/>
+        </w:rPr>
+      </w:pPr>
+    </w:p>
+    <w:p>
+      <w:pPr>
+        <w:spacing w:line="360" w:lineRule="auto"/>
+        <w:jc w:val="both"/>
+        <w:rPr>
+          <w:rFonts w:ascii="Times New Roman" w:hAnsi="Times New Roman" w:cs="Times New Roman"/>
+          <w:b/>
+          <w:bCs/>
+          <w:i/>
+          <w:iCs/>
+          <w:sz w:val="26"/>
+          <w:szCs w:val="26"/>
+          <w:lang w:val="en-US"/>
+        </w:rPr>
+      </w:pPr>
+    </w:p>
+    <w:p>
+      <w:pPr>
+        <w:spacing w:line="360" w:lineRule="auto"/>
+        <w:jc w:val="both"/>
+        <w:rPr>
+          <w:rFonts w:ascii="Times New Roman" w:hAnsi="Times New Roman" w:cs="Times New Roman"/>
+          <w:b/>
+          <w:bCs/>
+          <w:i/>
+          <w:iCs/>
+          <w:sz w:val="26"/>
+          <w:szCs w:val="26"/>
+          <w:lang w:val="en-US"/>
+        </w:rPr>
+      </w:pPr>
+    </w:p>
+    <w:p>
+      <w:pPr>
+        <w:spacing w:line="360" w:lineRule="auto"/>
+        <w:jc w:val="both"/>
+        <w:rPr>
+          <w:rFonts w:ascii="Times New Roman" w:hAnsi="Times New Roman" w:cs="Times New Roman"/>
+          <w:b/>
+          <w:bCs/>
+          <w:i/>
+          <w:iCs/>
+          <w:sz w:val="26"/>
+          <w:szCs w:val="26"/>
+          <w:lang w:val="en-US"/>
+        </w:rPr>
+      </w:pPr>
+    </w:p>
+    <w:p>
+      <w:pPr>
+        <w:spacing w:line="360" w:lineRule="auto"/>
+        <w:jc w:val="both"/>
+        <w:rPr>
+          <w:rFonts w:ascii="Times New Roman" w:hAnsi="Times New Roman" w:cs="Times New Roman"/>
+          <w:b/>
+          <w:bCs/>
+          <w:i/>
+          <w:iCs/>
+          <w:sz w:val="26"/>
+          <w:szCs w:val="26"/>
+          <w:lang w:val="en-US"/>
+        </w:rPr>
+      </w:pPr>
+    </w:p>
+    <w:p>
+      <w:pPr>
+        <w:spacing w:line="360" w:lineRule="auto"/>
+        <w:jc w:val="both"/>
+        <w:rPr>
+          <w:rFonts w:ascii="Times New Roman" w:hAnsi="Times New Roman" w:cs="Times New Roman"/>
+          <w:b/>
+          <w:bCs/>
+          <w:i/>
+          <w:iCs/>
+          <w:sz w:val="26"/>
+          <w:szCs w:val="26"/>
+          <w:lang w:val="en-US"/>
+        </w:rPr>
+      </w:pPr>
+      <w:r>
+        <w:rPr>
+          <w:rFonts w:ascii="Times New Roman" w:hAnsi="Times New Roman" w:cs="Times New Roman"/>
+          <w:b/>
+          <w:bCs/>
+          <w:i/>
+          <w:iCs/>
+          <w:sz w:val="26"/>
+          <w:szCs w:val="26"/>
+          <w:lang w:val="en-US"/>
+        </w:rPr>
+        <w:lastRenderedPageBreak/>
         <w:t>Advantages</w:t>
       </w:r>
       <w:r>
@@ -2903,6 +3437,7 @@
   <w:style w:type="character" w:default="1" w:styleId="DefaultParagraphFont">
     <w:name w:val="Default Paragraph Font"/>
     <w:uiPriority w:val="1"/>
+    <w:semiHidden/>
     <w:unhideWhenUsed/>
   </w:style>
   <w:style w:type="table" w:default="1" w:styleId="TableNormal">
